--- a/Documentation/Forecasting of stock Prices using ARIMA.docx
+++ b/Documentation/Forecasting of stock Prices using ARIMA.docx
@@ -265,6 +265,96 @@
         </w:rPr>
         <w:t>30326</w:t>
       </w:r>
+    </w:p>
+    <w:p>
+      <w:pPr>
+        <w:rPr>
+          <w:sz w:val="28"/>
+          <w:szCs w:val="28"/>
+        </w:rPr>
+      </w:pPr>
+    </w:p>
+    <w:p>
+      <w:pPr>
+        <w:rPr>
+          <w:b/>
+          <w:bCs/>
+          <w:sz w:val="28"/>
+          <w:szCs w:val="28"/>
+        </w:rPr>
+      </w:pPr>
+      <w:r>
+        <w:rPr>
+          <w:b/>
+          <w:bCs/>
+          <w:sz w:val="28"/>
+          <w:szCs w:val="28"/>
+        </w:rPr>
+        <w:t>Source Code Link:</w:t>
+      </w:r>
+    </w:p>
+    <w:p>
+      <w:pPr>
+        <w:rPr>
+          <w:sz w:val="28"/>
+          <w:szCs w:val="28"/>
+        </w:rPr>
+      </w:pPr>
+      <w:hyperlink r:id="rId5" w:history="1">
+        <w:r>
+          <w:rPr>
+            <w:rStyle w:val="Hyperlink"/>
+            <w:sz w:val="28"/>
+            <w:szCs w:val="28"/>
+          </w:rPr>
+          <w:t>https://github.com/Srinikhitha98/BigDataProject/tree/main/Source%20Code</w:t>
+        </w:r>
+      </w:hyperlink>
+    </w:p>
+    <w:p>
+      <w:pPr>
+        <w:rPr>
+          <w:sz w:val="28"/>
+          <w:szCs w:val="28"/>
+        </w:rPr>
+      </w:pPr>
+    </w:p>
+    <w:p>
+      <w:pPr>
+        <w:rPr>
+          <w:b/>
+          <w:bCs/>
+          <w:sz w:val="28"/>
+          <w:szCs w:val="28"/>
+        </w:rPr>
+      </w:pPr>
+      <w:r>
+        <w:rPr>
+          <w:b/>
+          <w:bCs/>
+          <w:sz w:val="28"/>
+          <w:szCs w:val="28"/>
+        </w:rPr>
+        <w:t>Video Link:</w:t>
+      </w:r>
+    </w:p>
+    <w:p>
+      <w:pPr>
+        <w:rPr>
+          <w:sz w:val="28"/>
+          <w:szCs w:val="28"/>
+        </w:rPr>
+      </w:pPr>
+      <w:hyperlink r:id="rId6" w:history="1">
+        <w:r>
+          <w:rPr>
+            <w:rStyle w:val="Hyperlink"/>
+            <w:sz w:val="28"/>
+            <w:szCs w:val="28"/>
+          </w:rPr>
+          <w:t>https://github.com/Srinikhitha98/BigDataProject/tree/main/Video</w:t>
+        </w:r>
+      </w:hyperlink>
     </w:p>
     <w:p>
       <w:pPr>
@@ -501,6 +591,7 @@
           <w:sz w:val="24"/>
           <w:szCs w:val="24"/>
         </w:rPr>
+        <w:lastRenderedPageBreak/>
         <w:drawing>
           <wp:inline distT="0" distB="0" distL="0" distR="0" wp14:anchorId="76CC3C43" wp14:editId="50EFC7EE">
             <wp:extent cx="5391427" cy="1358970"/>
@@ -517,7 +608,7 @@
                     <pic:cNvPicPr/>
                   </pic:nvPicPr>
                   <pic:blipFill>
-                    <a:blip r:embed="rId5"/>
+                    <a:blip r:embed="rId7"/>
                     <a:stretch>
                       <a:fillRect/>
                     </a:stretch>
@@ -597,7 +688,6 @@
           <w:sz w:val="24"/>
           <w:szCs w:val="24"/>
         </w:rPr>
-        <w:lastRenderedPageBreak/>
         <w:t xml:space="preserve">Let’s have a look at how many days we have in this dataset and </w:t>
       </w:r>
       <w:r>
@@ -638,7 +728,7 @@
                     <pic:cNvPicPr/>
                   </pic:nvPicPr>
                   <pic:blipFill>
-                    <a:blip r:embed="rId6"/>
+                    <a:blip r:embed="rId8"/>
                     <a:stretch>
                       <a:fillRect/>
                     </a:stretch>
@@ -736,7 +826,7 @@
                     <pic:cNvPicPr/>
                   </pic:nvPicPr>
                   <pic:blipFill>
-                    <a:blip r:embed="rId7"/>
+                    <a:blip r:embed="rId9"/>
                     <a:stretch>
                       <a:fillRect/>
                     </a:stretch>
@@ -897,6 +987,7 @@
           <w:sz w:val="24"/>
           <w:szCs w:val="24"/>
         </w:rPr>
+        <w:lastRenderedPageBreak/>
         <w:t>Designed the below indicators for the feature Extraction:</w:t>
       </w:r>
     </w:p>
@@ -1078,15 +1169,7 @@
           <w:sz w:val="24"/>
           <w:szCs w:val="24"/>
         </w:rPr>
-        <w:t xml:space="preserve">by defining the current high and </w:t>
-      </w:r>
-      <w:r>
-        <w:rPr>
-          <w:sz w:val="24"/>
-          <w:szCs w:val="24"/>
-        </w:rPr>
-        <w:lastRenderedPageBreak/>
-        <w:t>low values in a market.</w:t>
+        <w:t>by defining the current high and low values in a market.</w:t>
       </w:r>
       <w:r>
         <w:t xml:space="preserve"> </w:t>
@@ -1309,7 +1392,7 @@
                     <pic:cNvPicPr/>
                   </pic:nvPicPr>
                   <pic:blipFill>
-                    <a:blip r:embed="rId8"/>
+                    <a:blip r:embed="rId10"/>
                     <a:stretch>
                       <a:fillRect/>
                     </a:stretch>
@@ -1379,6 +1462,7 @@
           <w:sz w:val="24"/>
           <w:szCs w:val="24"/>
         </w:rPr>
+        <w:lastRenderedPageBreak/>
         <w:drawing>
           <wp:inline distT="0" distB="0" distL="0" distR="0" wp14:anchorId="36F5E6DA" wp14:editId="53FA724A">
             <wp:extent cx="5191233" cy="3194050"/>
@@ -1395,7 +1479,7 @@
                     <pic:cNvPicPr/>
                   </pic:nvPicPr>
                   <pic:blipFill>
-                    <a:blip r:embed="rId9"/>
+                    <a:blip r:embed="rId11"/>
                     <a:stretch>
                       <a:fillRect/>
                     </a:stretch>
@@ -1492,7 +1576,6 @@
           <w:sz w:val="24"/>
           <w:szCs w:val="24"/>
         </w:rPr>
-        <w:lastRenderedPageBreak/>
         <w:t>Calculated indicators:</w:t>
       </w:r>
     </w:p>
@@ -1536,7 +1619,7 @@
                     <pic:cNvPicPr/>
                   </pic:nvPicPr>
                   <pic:blipFill>
-                    <a:blip r:embed="rId10"/>
+                    <a:blip r:embed="rId12"/>
                     <a:stretch>
                       <a:fillRect/>
                     </a:stretch>
@@ -1616,6 +1699,7 @@
           <w:sz w:val="24"/>
           <w:szCs w:val="24"/>
         </w:rPr>
+        <w:lastRenderedPageBreak/>
         <w:drawing>
           <wp:inline distT="0" distB="0" distL="0" distR="0" wp14:anchorId="01B0D25A" wp14:editId="314D4B50">
             <wp:extent cx="5943600" cy="1878965"/>
@@ -1632,7 +1716,7 @@
                     <pic:cNvPicPr/>
                   </pic:nvPicPr>
                   <pic:blipFill>
-                    <a:blip r:embed="rId11"/>
+                    <a:blip r:embed="rId13"/>
                     <a:stretch>
                       <a:fillRect/>
                     </a:stretch>
@@ -1736,7 +1820,7 @@
                     <pic:cNvPicPr/>
                   </pic:nvPicPr>
                   <pic:blipFill>
-                    <a:blip r:embed="rId12"/>
+                    <a:blip r:embed="rId14"/>
                     <a:stretch>
                       <a:fillRect/>
                     </a:stretch>
@@ -1844,7 +1928,6 @@
           <w:sz w:val="28"/>
           <w:szCs w:val="28"/>
         </w:rPr>
-        <w:lastRenderedPageBreak/>
         <w:t>ARIMA Model:</w:t>
       </w:r>
     </w:p>
@@ -2275,7 +2358,7 @@
                     <pic:cNvPicPr/>
                   </pic:nvPicPr>
                   <pic:blipFill>
-                    <a:blip r:embed="rId13"/>
+                    <a:blip r:embed="rId15"/>
                     <a:stretch>
                       <a:fillRect/>
                     </a:stretch>
@@ -2394,37 +2477,37 @@
           <w:sz w:val="24"/>
           <w:szCs w:val="24"/>
         </w:rPr>
+        <w:t>Model Results:</w:t>
+      </w:r>
+      <w:r>
+        <w:rPr>
+          <w:b/>
+          <w:bCs/>
+          <w:sz w:val="24"/>
+          <w:szCs w:val="24"/>
+        </w:rPr>
+        <w:t xml:space="preserve"> </w:t>
+      </w:r>
+    </w:p>
+    <w:p>
+      <w:pPr>
+        <w:jc w:val="center"/>
+        <w:rPr>
+          <w:b/>
+          <w:bCs/>
+          <w:sz w:val="24"/>
+          <w:szCs w:val="24"/>
+        </w:rPr>
+      </w:pPr>
+      <w:r>
+        <w:rPr>
+          <w:b/>
+          <w:bCs/>
+          <w:noProof/>
+          <w:sz w:val="24"/>
+          <w:szCs w:val="24"/>
+        </w:rPr>
         <w:lastRenderedPageBreak/>
-        <w:t>Model Results:</w:t>
-      </w:r>
-      <w:r>
-        <w:rPr>
-          <w:b/>
-          <w:bCs/>
-          <w:sz w:val="24"/>
-          <w:szCs w:val="24"/>
-        </w:rPr>
-        <w:t xml:space="preserve"> </w:t>
-      </w:r>
-    </w:p>
-    <w:p>
-      <w:pPr>
-        <w:jc w:val="center"/>
-        <w:rPr>
-          <w:b/>
-          <w:bCs/>
-          <w:sz w:val="24"/>
-          <w:szCs w:val="24"/>
-        </w:rPr>
-      </w:pPr>
-      <w:r>
-        <w:rPr>
-          <w:b/>
-          <w:bCs/>
-          <w:noProof/>
-          <w:sz w:val="24"/>
-          <w:szCs w:val="24"/>
-        </w:rPr>
         <w:drawing>
           <wp:inline distT="0" distB="0" distL="0" distR="0" wp14:anchorId="0DA60BEB" wp14:editId="4C424707">
             <wp:extent cx="5229704" cy="3714750"/>
@@ -2441,7 +2524,7 @@
                     <pic:cNvPicPr/>
                   </pic:nvPicPr>
                   <pic:blipFill>
-                    <a:blip r:embed="rId14"/>
+                    <a:blip r:embed="rId16"/>
                     <a:stretch>
                       <a:fillRect/>
                     </a:stretch>
@@ -2540,7 +2623,7 @@
                     <pic:cNvPicPr/>
                   </pic:nvPicPr>
                   <pic:blipFill>
-                    <a:blip r:embed="rId15"/>
+                    <a:blip r:embed="rId17"/>
                     <a:stretch>
                       <a:fillRect/>
                     </a:stretch>
@@ -2614,7 +2697,6 @@
           <w:sz w:val="24"/>
           <w:szCs w:val="24"/>
         </w:rPr>
-        <w:lastRenderedPageBreak/>
         <w:t xml:space="preserve">Except for the last two, most P-values are greater than 0.05, according to the ARIMA summary. The model </w:t>
       </w:r>
       <w:r>
@@ -2644,6 +2726,7 @@
           <w:sz w:val="24"/>
           <w:szCs w:val="24"/>
         </w:rPr>
+        <w:lastRenderedPageBreak/>
         <w:t xml:space="preserve">In the </w:t>
       </w:r>
       <w:r>
@@ -2772,7 +2855,7 @@
                     <pic:cNvPicPr/>
                   </pic:nvPicPr>
                   <pic:blipFill>
-                    <a:blip r:embed="rId16"/>
+                    <a:blip r:embed="rId18"/>
                     <a:stretch>
                       <a:fillRect/>
                     </a:stretch>
@@ -2945,147 +3028,6 @@
             <wp:extent cx="5321573" cy="635033"/>
             <wp:effectExtent l="0" t="0" r="0" b="0"/>
             <wp:docPr id="13" name="Picture 13"/>
-            <wp:cNvGraphicFramePr>
-              <a:graphicFrameLocks xmlns:a="http://schemas.openxmlformats.org/drawingml/2006/main" noChangeAspect="1"/>
-            </wp:cNvGraphicFramePr>
-            <a:graphic xmlns:a="http://schemas.openxmlformats.org/drawingml/2006/main">
-              <a:graphicData uri="http://schemas.openxmlformats.org/drawingml/2006/picture">
-                <pic:pic xmlns:pic="http://schemas.openxmlformats.org/drawingml/2006/picture">
-                  <pic:nvPicPr>
-                    <pic:cNvPr id="1" name=""/>
-                    <pic:cNvPicPr/>
-                  </pic:nvPicPr>
-                  <pic:blipFill>
-                    <a:blip r:embed="rId17"/>
-                    <a:stretch>
-                      <a:fillRect/>
-                    </a:stretch>
-                  </pic:blipFill>
-                  <pic:spPr>
-                    <a:xfrm>
-                      <a:off x="0" y="0"/>
-                      <a:ext cx="5321573" cy="635033"/>
-                    </a:xfrm>
-                    <a:prstGeom prst="rect">
-                      <a:avLst/>
-                    </a:prstGeom>
-                  </pic:spPr>
-                </pic:pic>
-              </a:graphicData>
-            </a:graphic>
-          </wp:inline>
-        </w:drawing>
-      </w:r>
-    </w:p>
-    <w:p>
-      <w:pPr>
-        <w:rPr>
-          <w:b/>
-          <w:bCs/>
-          <w:sz w:val="24"/>
-          <w:szCs w:val="24"/>
-        </w:rPr>
-      </w:pPr>
-      <w:r>
-        <w:rPr>
-          <w:b/>
-          <w:bCs/>
-          <w:sz w:val="24"/>
-          <w:szCs w:val="24"/>
-        </w:rPr>
-        <w:lastRenderedPageBreak/>
-        <w:t>Normalized the data:</w:t>
-      </w:r>
-    </w:p>
-    <w:p>
-      <w:pPr>
-        <w:jc w:val="center"/>
-        <w:rPr>
-          <w:sz w:val="24"/>
-          <w:szCs w:val="24"/>
-        </w:rPr>
-      </w:pPr>
-      <w:r>
-        <w:rPr>
-          <w:noProof/>
-          <w:sz w:val="24"/>
-          <w:szCs w:val="24"/>
-        </w:rPr>
-        <w:drawing>
-          <wp:inline distT="0" distB="0" distL="0" distR="0" wp14:anchorId="2FFDC3E7" wp14:editId="355141F2">
-            <wp:extent cx="3149762" cy="1530429"/>
-            <wp:effectExtent l="0" t="0" r="0" b="0"/>
-            <wp:docPr id="14" name="Picture 14" descr="Text&#10;&#10;Description automatically generated"/>
-            <wp:cNvGraphicFramePr>
-              <a:graphicFrameLocks xmlns:a="http://schemas.openxmlformats.org/drawingml/2006/main" noChangeAspect="1"/>
-            </wp:cNvGraphicFramePr>
-            <a:graphic xmlns:a="http://schemas.openxmlformats.org/drawingml/2006/main">
-              <a:graphicData uri="http://schemas.openxmlformats.org/drawingml/2006/picture">
-                <pic:pic xmlns:pic="http://schemas.openxmlformats.org/drawingml/2006/picture">
-                  <pic:nvPicPr>
-                    <pic:cNvPr id="14" name="Picture 14" descr="Text&#10;&#10;Description automatically generated"/>
-                    <pic:cNvPicPr/>
-                  </pic:nvPicPr>
-                  <pic:blipFill>
-                    <a:blip r:embed="rId18"/>
-                    <a:stretch>
-                      <a:fillRect/>
-                    </a:stretch>
-                  </pic:blipFill>
-                  <pic:spPr>
-                    <a:xfrm>
-                      <a:off x="0" y="0"/>
-                      <a:ext cx="3149762" cy="1530429"/>
-                    </a:xfrm>
-                    <a:prstGeom prst="rect">
-                      <a:avLst/>
-                    </a:prstGeom>
-                  </pic:spPr>
-                </pic:pic>
-              </a:graphicData>
-            </a:graphic>
-          </wp:inline>
-        </w:drawing>
-      </w:r>
-    </w:p>
-    <w:p>
-      <w:pPr>
-        <w:rPr>
-          <w:b/>
-          <w:bCs/>
-          <w:sz w:val="24"/>
-          <w:szCs w:val="24"/>
-        </w:rPr>
-      </w:pPr>
-      <w:r>
-        <w:rPr>
-          <w:b/>
-          <w:bCs/>
-          <w:sz w:val="24"/>
-          <w:szCs w:val="24"/>
-        </w:rPr>
-        <w:t>Creating label and feature set:</w:t>
-      </w:r>
-    </w:p>
-    <w:p>
-      <w:pPr>
-        <w:jc w:val="center"/>
-        <w:rPr>
-          <w:sz w:val="24"/>
-          <w:szCs w:val="24"/>
-        </w:rPr>
-      </w:pPr>
-      <w:r>
-        <w:rPr>
-          <w:noProof/>
-          <w:sz w:val="24"/>
-          <w:szCs w:val="24"/>
-        </w:rPr>
-        <w:drawing>
-          <wp:inline distT="0" distB="0" distL="0" distR="0" wp14:anchorId="5E6C57FE" wp14:editId="6BEE8323">
-            <wp:extent cx="5943600" cy="473075"/>
-            <wp:effectExtent l="0" t="0" r="0" b="3175"/>
-            <wp:docPr id="15" name="Picture 15"/>
             <wp:cNvGraphicFramePr>
               <a:graphicFrameLocks xmlns:a="http://schemas.openxmlformats.org/drawingml/2006/main" noChangeAspect="1"/>
             </wp:cNvGraphicFramePr>
@@ -3105,7 +3047,7 @@
                   <pic:spPr>
                     <a:xfrm>
                       <a:off x="0" y="0"/>
-                      <a:ext cx="5943600" cy="473075"/>
+                      <a:ext cx="5321573" cy="635033"/>
                     </a:xfrm>
                     <a:prstGeom prst="rect">
                       <a:avLst/>
@@ -3134,32 +3076,29 @@
           <w:sz w:val="24"/>
           <w:szCs w:val="24"/>
         </w:rPr>
-        <w:t>LSTM Model:</w:t>
+        <w:t>Normalized the data:</w:t>
       </w:r>
     </w:p>
     <w:p>
       <w:pPr>
         <w:jc w:val="center"/>
         <w:rPr>
-          <w:b/>
-          <w:bCs/>
-          <w:sz w:val="24"/>
-          <w:szCs w:val="24"/>
-        </w:rPr>
-      </w:pPr>
-      <w:r>
-        <w:rPr>
-          <w:b/>
-          <w:bCs/>
+          <w:sz w:val="24"/>
+          <w:szCs w:val="24"/>
+        </w:rPr>
+      </w:pPr>
+      <w:r>
+        <w:rPr>
           <w:noProof/>
           <w:sz w:val="24"/>
           <w:szCs w:val="24"/>
         </w:rPr>
+        <w:lastRenderedPageBreak/>
         <w:drawing>
-          <wp:inline distT="0" distB="0" distL="0" distR="0" wp14:anchorId="4C9FA205" wp14:editId="22B727F7">
-            <wp:extent cx="5943600" cy="1412240"/>
+          <wp:inline distT="0" distB="0" distL="0" distR="0" wp14:anchorId="2FFDC3E7" wp14:editId="355141F2">
+            <wp:extent cx="3149762" cy="1530429"/>
             <wp:effectExtent l="0" t="0" r="0" b="0"/>
-            <wp:docPr id="16" name="Picture 16" descr="Text&#10;&#10;Description automatically generated"/>
+            <wp:docPr id="14" name="Picture 14" descr="Text&#10;&#10;Description automatically generated"/>
             <wp:cNvGraphicFramePr>
               <a:graphicFrameLocks xmlns:a="http://schemas.openxmlformats.org/drawingml/2006/main" noChangeAspect="1"/>
             </wp:cNvGraphicFramePr>
@@ -3167,7 +3106,7 @@
               <a:graphicData uri="http://schemas.openxmlformats.org/drawingml/2006/picture">
                 <pic:pic xmlns:pic="http://schemas.openxmlformats.org/drawingml/2006/picture">
                   <pic:nvPicPr>
-                    <pic:cNvPr id="16" name="Picture 16" descr="Text&#10;&#10;Description automatically generated"/>
+                    <pic:cNvPr id="14" name="Picture 14" descr="Text&#10;&#10;Description automatically generated"/>
                     <pic:cNvPicPr/>
                   </pic:nvPicPr>
                   <pic:blipFill>
@@ -3179,7 +3118,7 @@
                   <pic:spPr>
                     <a:xfrm>
                       <a:off x="0" y="0"/>
-                      <a:ext cx="5943600" cy="1412240"/>
+                      <a:ext cx="3149762" cy="1530429"/>
                     </a:xfrm>
                     <a:prstGeom prst="rect">
                       <a:avLst/>
@@ -3194,99 +3133,42 @@
     </w:p>
     <w:p>
       <w:pPr>
-        <w:ind w:firstLine="720"/>
-        <w:jc w:val="both"/>
-        <w:rPr>
-          <w:sz w:val="24"/>
-          <w:szCs w:val="24"/>
-        </w:rPr>
-      </w:pPr>
-      <w:r>
-        <w:rPr>
-          <w:sz w:val="24"/>
-          <w:szCs w:val="24"/>
-        </w:rPr>
-        <w:t>U</w:t>
-      </w:r>
-      <w:r>
-        <w:rPr>
-          <w:sz w:val="24"/>
-          <w:szCs w:val="24"/>
-        </w:rPr>
-        <w:t xml:space="preserve">sed 100 epochs of Open training data to try to predict Open. Because this is more of a regression concern, utilized </w:t>
-      </w:r>
-      <w:r>
-        <w:rPr>
-          <w:sz w:val="24"/>
-          <w:szCs w:val="24"/>
-        </w:rPr>
-        <w:t>MSE</w:t>
-      </w:r>
-      <w:r>
-        <w:rPr>
-          <w:sz w:val="24"/>
-          <w:szCs w:val="24"/>
-        </w:rPr>
-        <w:t xml:space="preserve"> and mean absolute error instead of accuracy. Because there was some overfitting, </w:t>
-      </w:r>
-      <w:r>
-        <w:rPr>
-          <w:sz w:val="24"/>
-          <w:szCs w:val="24"/>
-        </w:rPr>
-        <w:t>there we need to</w:t>
-      </w:r>
-      <w:r>
-        <w:rPr>
-          <w:sz w:val="24"/>
-          <w:szCs w:val="24"/>
-        </w:rPr>
-        <w:t xml:space="preserve"> </w:t>
-      </w:r>
-      <w:r>
-        <w:rPr>
-          <w:sz w:val="24"/>
-          <w:szCs w:val="24"/>
-        </w:rPr>
-        <w:t>normalize</w:t>
-      </w:r>
-      <w:r>
-        <w:rPr>
-          <w:sz w:val="24"/>
-          <w:szCs w:val="24"/>
-        </w:rPr>
-        <w:t xml:space="preserve"> the data</w:t>
-      </w:r>
-      <w:r>
-        <w:rPr>
-          <w:sz w:val="24"/>
-          <w:szCs w:val="24"/>
-        </w:rPr>
-        <w:t>.</w:t>
-      </w:r>
-    </w:p>
-    <w:p>
-      <w:pPr>
-        <w:rPr>
-          <w:b/>
-          <w:bCs/>
-          <w:sz w:val="24"/>
-          <w:szCs w:val="24"/>
-        </w:rPr>
-      </w:pPr>
-      <w:r>
-        <w:rPr>
-          <w:b/>
-          <w:bCs/>
+        <w:rPr>
+          <w:b/>
+          <w:bCs/>
+          <w:sz w:val="24"/>
+          <w:szCs w:val="24"/>
+        </w:rPr>
+      </w:pPr>
+      <w:r>
+        <w:rPr>
+          <w:b/>
+          <w:bCs/>
+          <w:sz w:val="24"/>
+          <w:szCs w:val="24"/>
+        </w:rPr>
+        <w:t>Creating label and feature set:</w:t>
+      </w:r>
+    </w:p>
+    <w:p>
+      <w:pPr>
+        <w:jc w:val="center"/>
+        <w:rPr>
+          <w:sz w:val="24"/>
+          <w:szCs w:val="24"/>
+        </w:rPr>
+      </w:pPr>
+      <w:r>
+        <w:rPr>
           <w:noProof/>
           <w:sz w:val="24"/>
           <w:szCs w:val="24"/>
         </w:rPr>
         <w:drawing>
-          <wp:inline distT="0" distB="0" distL="0" distR="0" wp14:anchorId="30E95370" wp14:editId="1626188C">
-            <wp:extent cx="5943600" cy="349250"/>
-            <wp:effectExtent l="0" t="0" r="0" b="0"/>
-            <wp:docPr id="17" name="Picture 17"/>
+          <wp:inline distT="0" distB="0" distL="0" distR="0" wp14:anchorId="5E6C57FE" wp14:editId="6BEE8323">
+            <wp:extent cx="5943600" cy="473075"/>
+            <wp:effectExtent l="0" t="0" r="0" b="3175"/>
+            <wp:docPr id="15" name="Picture 15"/>
             <wp:cNvGraphicFramePr>
               <a:graphicFrameLocks xmlns:a="http://schemas.openxmlformats.org/drawingml/2006/main" noChangeAspect="1"/>
             </wp:cNvGraphicFramePr>
@@ -3306,6 +3188,207 @@
                   <pic:spPr>
                     <a:xfrm>
                       <a:off x="0" y="0"/>
+                      <a:ext cx="5943600" cy="473075"/>
+                    </a:xfrm>
+                    <a:prstGeom prst="rect">
+                      <a:avLst/>
+                    </a:prstGeom>
+                  </pic:spPr>
+                </pic:pic>
+              </a:graphicData>
+            </a:graphic>
+          </wp:inline>
+        </w:drawing>
+      </w:r>
+    </w:p>
+    <w:p>
+      <w:pPr>
+        <w:rPr>
+          <w:b/>
+          <w:bCs/>
+          <w:sz w:val="24"/>
+          <w:szCs w:val="24"/>
+        </w:rPr>
+      </w:pPr>
+      <w:r>
+        <w:rPr>
+          <w:b/>
+          <w:bCs/>
+          <w:sz w:val="24"/>
+          <w:szCs w:val="24"/>
+        </w:rPr>
+        <w:t>LSTM Model:</w:t>
+      </w:r>
+    </w:p>
+    <w:p>
+      <w:pPr>
+        <w:jc w:val="center"/>
+        <w:rPr>
+          <w:b/>
+          <w:bCs/>
+          <w:sz w:val="24"/>
+          <w:szCs w:val="24"/>
+        </w:rPr>
+      </w:pPr>
+      <w:r>
+        <w:rPr>
+          <w:b/>
+          <w:bCs/>
+          <w:noProof/>
+          <w:sz w:val="24"/>
+          <w:szCs w:val="24"/>
+        </w:rPr>
+        <w:drawing>
+          <wp:inline distT="0" distB="0" distL="0" distR="0" wp14:anchorId="4C9FA205" wp14:editId="22B727F7">
+            <wp:extent cx="5943600" cy="1412240"/>
+            <wp:effectExtent l="0" t="0" r="0" b="0"/>
+            <wp:docPr id="16" name="Picture 16" descr="Text&#10;&#10;Description automatically generated"/>
+            <wp:cNvGraphicFramePr>
+              <a:graphicFrameLocks xmlns:a="http://schemas.openxmlformats.org/drawingml/2006/main" noChangeAspect="1"/>
+            </wp:cNvGraphicFramePr>
+            <a:graphic xmlns:a="http://schemas.openxmlformats.org/drawingml/2006/main">
+              <a:graphicData uri="http://schemas.openxmlformats.org/drawingml/2006/picture">
+                <pic:pic xmlns:pic="http://schemas.openxmlformats.org/drawingml/2006/picture">
+                  <pic:nvPicPr>
+                    <pic:cNvPr id="16" name="Picture 16" descr="Text&#10;&#10;Description automatically generated"/>
+                    <pic:cNvPicPr/>
+                  </pic:nvPicPr>
+                  <pic:blipFill>
+                    <a:blip r:embed="rId22"/>
+                    <a:stretch>
+                      <a:fillRect/>
+                    </a:stretch>
+                  </pic:blipFill>
+                  <pic:spPr>
+                    <a:xfrm>
+                      <a:off x="0" y="0"/>
+                      <a:ext cx="5943600" cy="1412240"/>
+                    </a:xfrm>
+                    <a:prstGeom prst="rect">
+                      <a:avLst/>
+                    </a:prstGeom>
+                  </pic:spPr>
+                </pic:pic>
+              </a:graphicData>
+            </a:graphic>
+          </wp:inline>
+        </w:drawing>
+      </w:r>
+    </w:p>
+    <w:p>
+      <w:pPr>
+        <w:ind w:firstLine="720"/>
+        <w:jc w:val="both"/>
+        <w:rPr>
+          <w:sz w:val="24"/>
+          <w:szCs w:val="24"/>
+        </w:rPr>
+      </w:pPr>
+      <w:r>
+        <w:rPr>
+          <w:sz w:val="24"/>
+          <w:szCs w:val="24"/>
+        </w:rPr>
+        <w:t>U</w:t>
+      </w:r>
+      <w:r>
+        <w:rPr>
+          <w:sz w:val="24"/>
+          <w:szCs w:val="24"/>
+        </w:rPr>
+        <w:t xml:space="preserve">sed 100 epochs of Open training data to try to predict Open. Because this is more of a regression concern, utilized </w:t>
+      </w:r>
+      <w:r>
+        <w:rPr>
+          <w:sz w:val="24"/>
+          <w:szCs w:val="24"/>
+        </w:rPr>
+        <w:t>MSE</w:t>
+      </w:r>
+      <w:r>
+        <w:rPr>
+          <w:sz w:val="24"/>
+          <w:szCs w:val="24"/>
+        </w:rPr>
+        <w:t xml:space="preserve"> and mean absolute error instead of accuracy. Because there was some overfitting, </w:t>
+      </w:r>
+      <w:r>
+        <w:rPr>
+          <w:sz w:val="24"/>
+          <w:szCs w:val="24"/>
+        </w:rPr>
+        <w:t>there we need to</w:t>
+      </w:r>
+      <w:r>
+        <w:rPr>
+          <w:sz w:val="24"/>
+          <w:szCs w:val="24"/>
+        </w:rPr>
+        <w:t xml:space="preserve"> </w:t>
+      </w:r>
+      <w:r>
+        <w:rPr>
+          <w:sz w:val="24"/>
+          <w:szCs w:val="24"/>
+        </w:rPr>
+        <w:t>normalize</w:t>
+      </w:r>
+      <w:r>
+        <w:rPr>
+          <w:sz w:val="24"/>
+          <w:szCs w:val="24"/>
+        </w:rPr>
+        <w:t xml:space="preserve"> the data</w:t>
+      </w:r>
+      <w:r>
+        <w:rPr>
+          <w:sz w:val="24"/>
+          <w:szCs w:val="24"/>
+        </w:rPr>
+        <w:t>.</w:t>
+      </w:r>
+    </w:p>
+    <w:p>
+      <w:pPr>
+        <w:rPr>
+          <w:b/>
+          <w:bCs/>
+          <w:sz w:val="24"/>
+          <w:szCs w:val="24"/>
+        </w:rPr>
+      </w:pPr>
+      <w:r>
+        <w:rPr>
+          <w:b/>
+          <w:bCs/>
+          <w:noProof/>
+          <w:sz w:val="24"/>
+          <w:szCs w:val="24"/>
+        </w:rPr>
+        <w:drawing>
+          <wp:inline distT="0" distB="0" distL="0" distR="0" wp14:anchorId="30E95370" wp14:editId="1626188C">
+            <wp:extent cx="5943600" cy="349250"/>
+            <wp:effectExtent l="0" t="0" r="0" b="0"/>
+            <wp:docPr id="17" name="Picture 17"/>
+            <wp:cNvGraphicFramePr>
+              <a:graphicFrameLocks xmlns:a="http://schemas.openxmlformats.org/drawingml/2006/main" noChangeAspect="1"/>
+            </wp:cNvGraphicFramePr>
+            <a:graphic xmlns:a="http://schemas.openxmlformats.org/drawingml/2006/main">
+              <a:graphicData uri="http://schemas.openxmlformats.org/drawingml/2006/picture">
+                <pic:pic xmlns:pic="http://schemas.openxmlformats.org/drawingml/2006/picture">
+                  <pic:nvPicPr>
+                    <pic:cNvPr id="1" name=""/>
+                    <pic:cNvPicPr/>
+                  </pic:nvPicPr>
+                  <pic:blipFill>
+                    <a:blip r:embed="rId23"/>
+                    <a:stretch>
+                      <a:fillRect/>
+                    </a:stretch>
+                  </pic:blipFill>
+                  <pic:spPr>
+                    <a:xfrm>
+                      <a:off x="0" y="0"/>
                       <a:ext cx="5943600" cy="349250"/>
                     </a:xfrm>
                     <a:prstGeom prst="rect">
@@ -3440,37 +3523,37 @@
           <w:sz w:val="24"/>
           <w:szCs w:val="24"/>
         </w:rPr>
+        <w:t>Visualization of the model</w:t>
+      </w:r>
+      <w:r>
+        <w:rPr>
+          <w:b/>
+          <w:bCs/>
+          <w:sz w:val="24"/>
+          <w:szCs w:val="24"/>
+        </w:rPr>
+        <w:t>:</w:t>
+      </w:r>
+    </w:p>
+    <w:p>
+      <w:pPr>
+        <w:jc w:val="center"/>
+        <w:rPr>
+          <w:b/>
+          <w:bCs/>
+          <w:sz w:val="24"/>
+          <w:szCs w:val="24"/>
+        </w:rPr>
+      </w:pPr>
+      <w:r>
+        <w:rPr>
+          <w:b/>
+          <w:bCs/>
+          <w:noProof/>
+          <w:sz w:val="24"/>
+          <w:szCs w:val="24"/>
+        </w:rPr>
         <w:lastRenderedPageBreak/>
-        <w:t>Visualization of the model</w:t>
-      </w:r>
-      <w:r>
-        <w:rPr>
-          <w:b/>
-          <w:bCs/>
-          <w:sz w:val="24"/>
-          <w:szCs w:val="24"/>
-        </w:rPr>
-        <w:t>:</w:t>
-      </w:r>
-    </w:p>
-    <w:p>
-      <w:pPr>
-        <w:jc w:val="center"/>
-        <w:rPr>
-          <w:b/>
-          <w:bCs/>
-          <w:sz w:val="24"/>
-          <w:szCs w:val="24"/>
-        </w:rPr>
-      </w:pPr>
-      <w:r>
-        <w:rPr>
-          <w:b/>
-          <w:bCs/>
-          <w:noProof/>
-          <w:sz w:val="24"/>
-          <w:szCs w:val="24"/>
-        </w:rPr>
         <w:drawing>
           <wp:inline distT="0" distB="0" distL="0" distR="0" wp14:anchorId="5553F713" wp14:editId="113A7098">
             <wp:extent cx="5696243" cy="2940201"/>
@@ -3487,7 +3570,7 @@
                     <pic:cNvPicPr/>
                   </pic:nvPicPr>
                   <pic:blipFill>
-                    <a:blip r:embed="rId22"/>
+                    <a:blip r:embed="rId24"/>
                     <a:stretch>
                       <a:fillRect/>
                     </a:stretch>
@@ -3639,7 +3722,7 @@
                     <pic:cNvPicPr/>
                   </pic:nvPicPr>
                   <pic:blipFill>
-                    <a:blip r:embed="rId23"/>
+                    <a:blip r:embed="rId25"/>
                     <a:stretch>
                       <a:fillRect/>
                     </a:stretch>
@@ -3769,28 +3852,28 @@
           <w:sz w:val="24"/>
           <w:szCs w:val="24"/>
         </w:rPr>
+        <w:t>Model:</w:t>
+      </w:r>
+    </w:p>
+    <w:p>
+      <w:pPr>
+        <w:jc w:val="center"/>
+        <w:rPr>
+          <w:b/>
+          <w:bCs/>
+          <w:sz w:val="24"/>
+          <w:szCs w:val="24"/>
+        </w:rPr>
+      </w:pPr>
+      <w:r>
+        <w:rPr>
+          <w:b/>
+          <w:bCs/>
+          <w:noProof/>
+          <w:sz w:val="24"/>
+          <w:szCs w:val="24"/>
+        </w:rPr>
         <w:lastRenderedPageBreak/>
-        <w:t>Model:</w:t>
-      </w:r>
-    </w:p>
-    <w:p>
-      <w:pPr>
-        <w:jc w:val="center"/>
-        <w:rPr>
-          <w:b/>
-          <w:bCs/>
-          <w:sz w:val="24"/>
-          <w:szCs w:val="24"/>
-        </w:rPr>
-      </w:pPr>
-      <w:r>
-        <w:rPr>
-          <w:b/>
-          <w:bCs/>
-          <w:noProof/>
-          <w:sz w:val="24"/>
-          <w:szCs w:val="24"/>
-        </w:rPr>
         <w:drawing>
           <wp:inline distT="0" distB="0" distL="0" distR="0" wp14:anchorId="096E029D" wp14:editId="5C66E8D2">
             <wp:extent cx="5905804" cy="1606633"/>
@@ -3807,7 +3890,7 @@
                     <pic:cNvPicPr/>
                   </pic:nvPicPr>
                   <pic:blipFill>
-                    <a:blip r:embed="rId24"/>
+                    <a:blip r:embed="rId26"/>
                     <a:stretch>
                       <a:fillRect/>
                     </a:stretch>
@@ -3908,7 +3991,7 @@
                     <pic:cNvPicPr/>
                   </pic:nvPicPr>
                   <pic:blipFill>
-                    <a:blip r:embed="rId25"/>
+                    <a:blip r:embed="rId27"/>
                     <a:stretch>
                       <a:fillRect/>
                     </a:stretch>
@@ -3986,7 +4069,7 @@
                     <pic:cNvPicPr/>
                   </pic:nvPicPr>
                   <pic:blipFill>
-                    <a:blip r:embed="rId26"/>
+                    <a:blip r:embed="rId28"/>
                     <a:stretch>
                       <a:fillRect/>
                     </a:stretch>
@@ -4053,7 +4136,6 @@
           <w:sz w:val="28"/>
           <w:szCs w:val="28"/>
         </w:rPr>
-        <w:lastRenderedPageBreak/>
         <w:t>LSTM (</w:t>
       </w:r>
       <w:r>
@@ -4089,6 +4171,7 @@
           <w:sz w:val="24"/>
           <w:szCs w:val="24"/>
         </w:rPr>
+        <w:lastRenderedPageBreak/>
         <w:t xml:space="preserve">We </w:t>
       </w:r>
       <w:r>
@@ -4180,7 +4263,7 @@
                     <pic:cNvPicPr/>
                   </pic:nvPicPr>
                   <pic:blipFill>
-                    <a:blip r:embed="rId27">
+                    <a:blip r:embed="rId29">
                       <a:extLst>
                         <a:ext uri="{28A0092B-C50C-407E-A947-70E740481C1C}">
                           <a14:useLocalDpi xmlns:a14="http://schemas.microsoft.com/office/drawing/2010/main" val="0"/>
@@ -4396,24 +4479,24 @@
           <w:sz w:val="24"/>
           <w:szCs w:val="24"/>
         </w:rPr>
+        <w:t>Model:</w:t>
+      </w:r>
+    </w:p>
+    <w:p>
+      <w:pPr>
+        <w:jc w:val="center"/>
+        <w:rPr>
+          <w:sz w:val="24"/>
+          <w:szCs w:val="24"/>
+        </w:rPr>
+      </w:pPr>
+      <w:r>
+        <w:rPr>
+          <w:noProof/>
+          <w:sz w:val="24"/>
+          <w:szCs w:val="24"/>
+        </w:rPr>
         <w:lastRenderedPageBreak/>
-        <w:t>Model:</w:t>
-      </w:r>
-    </w:p>
-    <w:p>
-      <w:pPr>
-        <w:jc w:val="center"/>
-        <w:rPr>
-          <w:sz w:val="24"/>
-          <w:szCs w:val="24"/>
-        </w:rPr>
-      </w:pPr>
-      <w:r>
-        <w:rPr>
-          <w:noProof/>
-          <w:sz w:val="24"/>
-          <w:szCs w:val="24"/>
-        </w:rPr>
         <w:drawing>
           <wp:inline distT="0" distB="0" distL="0" distR="0" wp14:anchorId="71F5E51C" wp14:editId="0EE23A2B">
             <wp:extent cx="4876841" cy="3524250"/>
@@ -4430,7 +4513,7 @@
                     <pic:cNvPicPr/>
                   </pic:nvPicPr>
                   <pic:blipFill>
-                    <a:blip r:embed="rId28"/>
+                    <a:blip r:embed="rId30"/>
                     <a:stretch>
                       <a:fillRect/>
                     </a:stretch>
@@ -4500,7 +4583,7 @@
                     <pic:cNvPicPr/>
                   </pic:nvPicPr>
                   <pic:blipFill>
-                    <a:blip r:embed="rId29"/>
+                    <a:blip r:embed="rId31"/>
                     <a:stretch>
                       <a:fillRect/>
                     </a:stretch>
@@ -4579,7 +4662,7 @@
                     <pic:cNvPicPr/>
                   </pic:nvPicPr>
                   <pic:blipFill>
-                    <a:blip r:embed="rId30"/>
+                    <a:blip r:embed="rId32"/>
                     <a:stretch>
                       <a:fillRect/>
                     </a:stretch>
@@ -4648,7 +4731,7 @@
                     <pic:cNvPicPr/>
                   </pic:nvPicPr>
                   <pic:blipFill>
-                    <a:blip r:embed="rId31"/>
+                    <a:blip r:embed="rId33"/>
                     <a:stretch>
                       <a:fillRect/>
                     </a:stretch>
@@ -6233,6 +6316,29 @@
       <w:bCs/>
     </w:rPr>
   </w:style>
+  <w:style w:type="character" w:styleId="Hyperlink">
+    <w:name w:val="Hyperlink"/>
+    <w:basedOn w:val="DefaultParagraphFont"/>
+    <w:uiPriority w:val="99"/>
+    <w:unhideWhenUsed/>
+    <w:rsid w:val="002836E4"/>
+    <w:rPr>
+      <w:color w:val="0563C1" w:themeColor="hyperlink"/>
+      <w:u w:val="single"/>
+    </w:rPr>
+  </w:style>
+  <w:style w:type="character" w:styleId="UnresolvedMention">
+    <w:name w:val="Unresolved Mention"/>
+    <w:basedOn w:val="DefaultParagraphFont"/>
+    <w:uiPriority w:val="99"/>
+    <w:semiHidden/>
+    <w:unhideWhenUsed/>
+    <w:rsid w:val="002836E4"/>
+    <w:rPr>
+      <w:color w:val="605E5C"/>
+      <w:shd w:val="clear" w:color="auto" w:fill="E1DFDD"/>
+    </w:rPr>
+  </w:style>
 </w:styles>
 </file>
 
